--- a/StocksProject107202019.docx
+++ b/StocksProject107202019.docx
@@ -9,8 +9,49 @@
       <w:r>
         <w:t xml:space="preserve">Project Title: </w:t>
       </w:r>
-      <w:r>
-        <w:t>Using News to predict stocks</w:t>
+    </w:p>
+    <w:p>
+      <w:pPr>
+        <w:pStyle w:val="Heading1"/>
+      </w:pPr>
+      <w:r>
+        <w:t xml:space="preserve">Affect </w:t>
+      </w:r>
+      <w:r>
+        <w:t xml:space="preserve">of </w:t>
+      </w:r>
+      <w:r>
+        <w:t xml:space="preserve">day of the week, </w:t>
+      </w:r>
+      <w:r>
+        <w:t xml:space="preserve">observed </w:t>
+      </w:r>
+      <w:r>
+        <w:t>national</w:t>
+      </w:r>
+      <w:r>
+        <w:t xml:space="preserve"> </w:t>
+      </w:r>
+      <w:r>
+        <w:t>Holiday</w:t>
+      </w:r>
+      <w:r>
+        <w:t>s</w:t>
+      </w:r>
+      <w:r>
+        <w:t xml:space="preserve"> and</w:t>
+      </w:r>
+      <w:r>
+        <w:t xml:space="preserve"> long weekend on </w:t>
+      </w:r>
+      <w:r>
+        <w:t xml:space="preserve">stock </w:t>
+      </w:r>
+      <w:r>
+        <w:t xml:space="preserve">price </w:t>
+      </w:r>
+      <w:r>
+        <w:t>by the stock sectors</w:t>
       </w:r>
     </w:p>
     <w:p>
@@ -29,45 +70,43 @@
         <w:t>Alex Burch</w:t>
       </w:r>
       <w:r>
-        <w:t xml:space="preserve">.  </w:t>
-      </w:r>
-      <w:r>
-        <w:t xml:space="preserve">Martin </w:t>
+        <w:t xml:space="preserve">, </w:t>
+      </w:r>
+      <w:r>
+        <w:t xml:space="preserve">Rodney </w:t>
       </w:r>
       <w:proofErr w:type="spellStart"/>
       <w:r>
-        <w:t>Hrbac</w:t>
-      </w:r>
-      <w:r>
-        <w:t xml:space="preserve">. </w:t>
+        <w:t>Kirkendoll</w:t>
       </w:r>
       <w:proofErr w:type="spellEnd"/>
       <w:r>
+        <w:t xml:space="preserve">, </w:t>
+      </w:r>
+      <w:r>
+        <w:t>Sunil Joshi</w:t>
+      </w:r>
+      <w:r>
+        <w:t xml:space="preserve">, </w:t>
+      </w:r>
+      <w:r>
+        <w:t>Martin Hrbac</w:t>
+      </w:r>
+      <w:r>
+        <w:t xml:space="preserve">, </w:t>
+      </w:r>
+      <w:r>
+        <w:t>Serena Leung</w:t>
+      </w:r>
+      <w:r>
+        <w:t>,</w:t>
+      </w:r>
+      <w:r>
+        <w:t xml:space="preserve"> </w:t>
+      </w:r>
+      <w:r>
         <w:t>Roderick Reynolds</w:t>
       </w:r>
-      <w:r>
-        <w:t xml:space="preserve">. </w:t>
-      </w:r>
-      <w:r>
-        <w:t xml:space="preserve">Rodney </w:t>
-      </w:r>
-      <w:proofErr w:type="spellStart"/>
-      <w:r>
-        <w:t>Kirkendoll</w:t>
-      </w:r>
-      <w:r>
-        <w:t xml:space="preserve">. </w:t>
-      </w:r>
-      <w:proofErr w:type="spellEnd"/>
-      <w:r>
-        <w:t>Serena Leung</w:t>
-      </w:r>
-      <w:r>
-        <w:t xml:space="preserve">. </w:t>
-      </w:r>
-      <w:r>
-        <w:t>Sunil Joshi</w:t>
-      </w:r>
     </w:p>
     <w:p>
       <w:pPr>
@@ -82,10 +121,19 @@
     </w:p>
     <w:p>
       <w:r>
-        <w:t xml:space="preserve">We want to </w:t>
-      </w:r>
-      <w:r>
-        <w:t>examine whether there is a relationship between price movement of stocks by industry and Fridays as well as the day before the market closures for the holidays.</w:t>
+        <w:t xml:space="preserve">The project evaluates relation </w:t>
+      </w:r>
+      <w:r>
+        <w:t xml:space="preserve">between </w:t>
+      </w:r>
+      <w:r>
+        <w:t xml:space="preserve">stock </w:t>
+      </w:r>
+      <w:r>
+        <w:t>price movement</w:t>
+      </w:r>
+      <w:r>
+        <w:t xml:space="preserve"> for the days preceding non the trading days by the stock sectors.</w:t>
       </w:r>
     </w:p>
     <w:p>
@@ -95,10 +143,40 @@
       <w:r>
         <w:t>Research Questions to Answer:</w:t>
       </w:r>
-    </w:p>
-    <w:p>
-      <w:r>
-        <w:t>Do weekends and holidays actually affect the market?  Does it affect industries differently?</w:t>
+      <w:bookmarkStart w:id="0" w:name="_GoBack"/>
+      <w:bookmarkEnd w:id="0"/>
+    </w:p>
+    <w:p>
+      <w:r>
+        <w:t xml:space="preserve">Do weekends and holidays affect the </w:t>
+      </w:r>
+      <w:r>
+        <w:t>stock price</w:t>
+      </w:r>
+      <w:r>
+        <w:t xml:space="preserve">?  </w:t>
+      </w:r>
+    </w:p>
+    <w:p>
+      <w:r>
+        <w:t>Do</w:t>
+      </w:r>
+      <w:r>
+        <w:t xml:space="preserve"> different sectors get </w:t>
+      </w:r>
+      <w:r>
+        <w:t>affect</w:t>
+      </w:r>
+      <w:r>
+        <w:t>ed</w:t>
+      </w:r>
+      <w:r>
+        <w:t xml:space="preserve"> differently?</w:t>
+      </w:r>
+    </w:p>
+    <w:p>
+      <w:r>
+        <w:t>Does the relation change during the prolong time period, in the scale of decades?</w:t>
       </w:r>
     </w:p>
     <w:p>
@@ -125,13 +203,10 @@
     </w:p>
     <w:p>
       <w:r>
-        <w:t xml:space="preserve">Alternative Hypothesis:  Weekends and holidays will cause the market to have a </w:t>
-      </w:r>
-      <w:r>
-        <w:t>fluctuation (up or down)</w:t>
-      </w:r>
-      <w:r>
-        <w:t xml:space="preserve"> right before the weekend or the holiday</w:t>
+        <w:t xml:space="preserve">Alternative Hypothesis:  </w:t>
+      </w:r>
+      <w:r>
+        <w:t>Price movement is related to trading date and varies by the stock sector</w:t>
       </w:r>
     </w:p>
     <w:p>
@@ -151,13 +226,7 @@
           <w:rPr>
             <w:rStyle w:val="Hyperlink"/>
           </w:rPr>
-          <w:t>lin</w:t>
-        </w:r>
-        <w:r>
-          <w:rPr>
-            <w:rStyle w:val="Hyperlink"/>
-          </w:rPr>
-          <w:t>k</w:t>
+          <w:t>link</w:t>
         </w:r>
       </w:hyperlink>
       <w:r>
@@ -179,8 +248,6 @@
           <w:t>Link</w:t>
         </w:r>
       </w:hyperlink>
-      <w:bookmarkStart w:id="0" w:name="_GoBack"/>
-      <w:bookmarkEnd w:id="0"/>
     </w:p>
     <w:p>
       <w:r>
@@ -434,7 +501,7 @@
       </w:pPr>
     </w:pPrDefault>
   </w:docDefaults>
-  <w:latentStyles w:defLockedState="0" w:defUIPriority="99" w:defSemiHidden="0" w:defUnhideWhenUsed="0" w:defQFormat="0" w:count="376">
+  <w:latentStyles w:defLockedState="0" w:defUIPriority="99" w:defSemiHidden="0" w:defUnhideWhenUsed="0" w:defQFormat="0" w:count="375">
     <w:lsdException w:name="Normal" w:uiPriority="0" w:qFormat="1"/>
     <w:lsdException w:name="heading 1" w:uiPriority="9" w:qFormat="1"/>
     <w:lsdException w:name="heading 2" w:semiHidden="1" w:uiPriority="9" w:unhideWhenUsed="1" w:qFormat="1"/>
@@ -810,7 +877,6 @@
     <w:lsdException w:name="Smart Hyperlink" w:semiHidden="1" w:unhideWhenUsed="1"/>
     <w:lsdException w:name="Hashtag" w:semiHidden="1" w:unhideWhenUsed="1"/>
     <w:lsdException w:name="Unresolved Mention" w:semiHidden="1" w:unhideWhenUsed="1"/>
-    <w:lsdException w:name="Smart Link" w:semiHidden="1" w:unhideWhenUsed="1"/>
   </w:latentStyles>
   <w:style w:type="paragraph" w:default="1" w:styleId="Normal">
     <w:name w:val="Normal"/>

--- a/StocksProject107202019.docx
+++ b/StocksProject107202019.docx
@@ -70,10 +70,7 @@
         <w:t>Alex Burch</w:t>
       </w:r>
       <w:r>
-        <w:t xml:space="preserve">, </w:t>
-      </w:r>
-      <w:r>
-        <w:t xml:space="preserve">Rodney </w:t>
+        <w:t xml:space="preserve">, Rodney </w:t>
       </w:r>
       <w:proofErr w:type="spellStart"/>
       <w:r>
@@ -81,25 +78,13 @@
       </w:r>
       <w:proofErr w:type="spellEnd"/>
       <w:r>
-        <w:t xml:space="preserve">, </w:t>
-      </w:r>
-      <w:r>
-        <w:t>Sunil Joshi</w:t>
-      </w:r>
-      <w:r>
-        <w:t xml:space="preserve">, </w:t>
+        <w:t xml:space="preserve">, Sunil Joshi, </w:t>
       </w:r>
       <w:r>
         <w:t>Martin Hrbac</w:t>
       </w:r>
       <w:r>
-        <w:t xml:space="preserve">, </w:t>
-      </w:r>
-      <w:r>
-        <w:t>Serena Leung</w:t>
-      </w:r>
-      <w:r>
-        <w:t>,</w:t>
+        <w:t>, Serena Leung,</w:t>
       </w:r>
       <w:r>
         <w:t xml:space="preserve"> </w:t>
@@ -143,8 +128,6 @@
       <w:r>
         <w:t>Research Questions to Answer:</w:t>
       </w:r>
-      <w:bookmarkStart w:id="0" w:name="_GoBack"/>
-      <w:bookmarkEnd w:id="0"/>
     </w:p>
     <w:p>
       <w:r>
@@ -198,7 +181,10 @@
     </w:p>
     <w:p>
       <w:r>
-        <w:t>Null Hypothesis: Weekends and holidays have no impact on the stock market</w:t>
+        <w:t>Null Hypothesis: Weekends have no impact on the stock market</w:t>
+      </w:r>
+      <w:r>
+        <w:t xml:space="preserve"> </w:t>
       </w:r>
     </w:p>
     <w:p>
@@ -318,12 +304,12 @@
       <w:pPr>
         <w:pStyle w:val="ListParagraph"/>
         <w:numPr>
-          <w:ilvl w:val="1"/>
+          <w:ilvl w:val="2"/>
           <w:numId w:val="1"/>
         </w:numPr>
       </w:pPr>
       <w:r>
-        <w:t>Descriptive statistics</w:t>
+        <w:t>Merge 11 datasets, remove nulls</w:t>
       </w:r>
     </w:p>
     <w:p>
@@ -335,7 +321,19 @@
         </w:numPr>
       </w:pPr>
       <w:r>
-        <w:t>Visualizations</w:t>
+        <w:t>Descriptive statistics</w:t>
+      </w:r>
+    </w:p>
+    <w:p>
+      <w:pPr>
+        <w:pStyle w:val="ListParagraph"/>
+        <w:numPr>
+          <w:ilvl w:val="2"/>
+          <w:numId w:val="1"/>
+        </w:numPr>
+      </w:pPr>
+      <w:r>
+        <w:t>Look at means, standard deviations, minimum, maximum by Ticker</w:t>
       </w:r>
     </w:p>
     <w:p>
@@ -347,7 +345,414 @@
         </w:numPr>
       </w:pPr>
       <w:r>
-        <w:t>Correlation analysis</w:t>
+        <w:t>Visualizations</w:t>
+      </w:r>
+    </w:p>
+    <w:p>
+      <w:pPr>
+        <w:pStyle w:val="ListParagraph"/>
+        <w:numPr>
+          <w:ilvl w:val="2"/>
+          <w:numId w:val="1"/>
+        </w:numPr>
+      </w:pPr>
+      <w:r>
+        <w:rPr>
+          <w:rFonts w:ascii="Calibri" w:hAnsi="Calibri" w:cs="Calibri"/>
+          <w:sz w:val="22"/>
+          <w:szCs w:val="22"/>
+        </w:rPr>
+        <w:t xml:space="preserve">Line chart by ticker, overlay </w:t>
+      </w:r>
+      <w:r>
+        <w:rPr>
+          <w:rFonts w:ascii="Calibri" w:hAnsi="Calibri" w:cs="Calibri"/>
+          <w:sz w:val="22"/>
+          <w:szCs w:val="22"/>
+        </w:rPr>
+        <w:t>F</w:t>
+      </w:r>
+      <w:r>
+        <w:rPr>
+          <w:rFonts w:ascii="Calibri" w:hAnsi="Calibri" w:cs="Calibri"/>
+          <w:sz w:val="22"/>
+          <w:szCs w:val="22"/>
+        </w:rPr>
+        <w:t>ridays as dot plot</w:t>
+      </w:r>
+    </w:p>
+    <w:p>
+      <w:pPr>
+        <w:pStyle w:val="ListParagraph"/>
+        <w:numPr>
+          <w:ilvl w:val="2"/>
+          <w:numId w:val="1"/>
+        </w:numPr>
+      </w:pPr>
+      <w:r>
+        <w:rPr>
+          <w:rFonts w:ascii="Calibri" w:hAnsi="Calibri" w:cs="Calibri"/>
+          <w:sz w:val="22"/>
+          <w:szCs w:val="22"/>
+        </w:rPr>
+        <w:lastRenderedPageBreak/>
+        <w:t>Box plot by ticker</w:t>
+      </w:r>
+    </w:p>
+    <w:p>
+      <w:pPr>
+        <w:pStyle w:val="ListParagraph"/>
+        <w:numPr>
+          <w:ilvl w:val="2"/>
+          <w:numId w:val="1"/>
+        </w:numPr>
+      </w:pPr>
+      <w:r>
+        <w:rPr>
+          <w:rFonts w:ascii="Calibri" w:hAnsi="Calibri" w:cs="Calibri"/>
+          <w:sz w:val="22"/>
+          <w:szCs w:val="22"/>
+        </w:rPr>
+        <w:t xml:space="preserve">Scatter plot of % change from </w:t>
+      </w:r>
+      <w:r>
+        <w:rPr>
+          <w:rFonts w:ascii="Calibri" w:hAnsi="Calibri" w:cs="Calibri"/>
+          <w:sz w:val="22"/>
+          <w:szCs w:val="22"/>
+        </w:rPr>
+        <w:t>F</w:t>
+      </w:r>
+      <w:r>
+        <w:rPr>
+          <w:rFonts w:ascii="Calibri" w:hAnsi="Calibri" w:cs="Calibri"/>
+          <w:sz w:val="22"/>
+          <w:szCs w:val="22"/>
+        </w:rPr>
+        <w:t>ri</w:t>
+      </w:r>
+      <w:r>
+        <w:rPr>
+          <w:rFonts w:ascii="Calibri" w:hAnsi="Calibri" w:cs="Calibri"/>
+          <w:sz w:val="22"/>
+          <w:szCs w:val="22"/>
+        </w:rPr>
+        <w:t>day</w:t>
+      </w:r>
+      <w:r>
+        <w:rPr>
+          <w:rFonts w:ascii="Calibri" w:hAnsi="Calibri" w:cs="Calibri"/>
+          <w:sz w:val="22"/>
+          <w:szCs w:val="22"/>
+        </w:rPr>
+        <w:t xml:space="preserve"> to </w:t>
+      </w:r>
+      <w:r>
+        <w:rPr>
+          <w:rFonts w:ascii="Calibri" w:hAnsi="Calibri" w:cs="Calibri"/>
+          <w:sz w:val="22"/>
+          <w:szCs w:val="22"/>
+        </w:rPr>
+        <w:t>M</w:t>
+      </w:r>
+      <w:r>
+        <w:rPr>
+          <w:rFonts w:ascii="Calibri" w:hAnsi="Calibri" w:cs="Calibri"/>
+          <w:sz w:val="22"/>
+          <w:szCs w:val="22"/>
+        </w:rPr>
+        <w:t>on</w:t>
+      </w:r>
+      <w:r>
+        <w:rPr>
+          <w:rFonts w:ascii="Calibri" w:hAnsi="Calibri" w:cs="Calibri"/>
+          <w:sz w:val="22"/>
+          <w:szCs w:val="22"/>
+        </w:rPr>
+        <w:t>day</w:t>
+      </w:r>
+      <w:r>
+        <w:rPr>
+          <w:rFonts w:ascii="Calibri" w:hAnsi="Calibri" w:cs="Calibri"/>
+          <w:sz w:val="22"/>
+          <w:szCs w:val="22"/>
+        </w:rPr>
+        <w:t xml:space="preserve"> vs % change from </w:t>
+      </w:r>
+      <w:r>
+        <w:rPr>
+          <w:rFonts w:ascii="Calibri" w:hAnsi="Calibri" w:cs="Calibri"/>
+          <w:sz w:val="22"/>
+          <w:szCs w:val="22"/>
+        </w:rPr>
+        <w:t>M</w:t>
+      </w:r>
+      <w:r>
+        <w:rPr>
+          <w:rFonts w:ascii="Calibri" w:hAnsi="Calibri" w:cs="Calibri"/>
+          <w:sz w:val="22"/>
+          <w:szCs w:val="22"/>
+        </w:rPr>
+        <w:t>on</w:t>
+      </w:r>
+      <w:r>
+        <w:rPr>
+          <w:rFonts w:ascii="Calibri" w:hAnsi="Calibri" w:cs="Calibri"/>
+          <w:sz w:val="22"/>
+          <w:szCs w:val="22"/>
+        </w:rPr>
+        <w:t>day</w:t>
+      </w:r>
+      <w:r>
+        <w:rPr>
+          <w:rFonts w:ascii="Calibri" w:hAnsi="Calibri" w:cs="Calibri"/>
+          <w:sz w:val="22"/>
+          <w:szCs w:val="22"/>
+        </w:rPr>
+        <w:t xml:space="preserve"> to </w:t>
+      </w:r>
+      <w:r>
+        <w:rPr>
+          <w:rFonts w:ascii="Calibri" w:hAnsi="Calibri" w:cs="Calibri"/>
+          <w:sz w:val="22"/>
+          <w:szCs w:val="22"/>
+        </w:rPr>
+        <w:t>T</w:t>
+      </w:r>
+      <w:r>
+        <w:rPr>
+          <w:rFonts w:ascii="Calibri" w:hAnsi="Calibri" w:cs="Calibri"/>
+          <w:sz w:val="22"/>
+          <w:szCs w:val="22"/>
+        </w:rPr>
+        <w:t>hurs</w:t>
+      </w:r>
+      <w:r>
+        <w:rPr>
+          <w:rFonts w:ascii="Calibri" w:hAnsi="Calibri" w:cs="Calibri"/>
+          <w:sz w:val="22"/>
+          <w:szCs w:val="22"/>
+        </w:rPr>
+        <w:t>day</w:t>
+      </w:r>
+    </w:p>
+    <w:p>
+      <w:pPr>
+        <w:pStyle w:val="ListParagraph"/>
+        <w:numPr>
+          <w:ilvl w:val="2"/>
+          <w:numId w:val="1"/>
+        </w:numPr>
+      </w:pPr>
+      <w:r>
+        <w:rPr>
+          <w:rFonts w:ascii="Calibri" w:hAnsi="Calibri" w:cs="Calibri"/>
+          <w:sz w:val="22"/>
+          <w:szCs w:val="22"/>
+        </w:rPr>
+        <w:t xml:space="preserve">% changes </w:t>
+      </w:r>
+      <w:r>
+        <w:rPr>
+          <w:rFonts w:ascii="Calibri" w:hAnsi="Calibri" w:cs="Calibri"/>
+          <w:sz w:val="22"/>
+          <w:szCs w:val="22"/>
+        </w:rPr>
+        <w:t>F</w:t>
+      </w:r>
+      <w:r>
+        <w:rPr>
+          <w:rFonts w:ascii="Calibri" w:hAnsi="Calibri" w:cs="Calibri"/>
+          <w:sz w:val="22"/>
+          <w:szCs w:val="22"/>
+        </w:rPr>
+        <w:t>ri</w:t>
+      </w:r>
+      <w:r>
+        <w:rPr>
+          <w:rFonts w:ascii="Calibri" w:hAnsi="Calibri" w:cs="Calibri"/>
+          <w:sz w:val="22"/>
+          <w:szCs w:val="22"/>
+        </w:rPr>
+        <w:t>day</w:t>
+      </w:r>
+      <w:r>
+        <w:rPr>
+          <w:rFonts w:ascii="Calibri" w:hAnsi="Calibri" w:cs="Calibri"/>
+          <w:sz w:val="22"/>
+          <w:szCs w:val="22"/>
+        </w:rPr>
+        <w:t xml:space="preserve"> to </w:t>
+      </w:r>
+      <w:r>
+        <w:rPr>
+          <w:rFonts w:ascii="Calibri" w:hAnsi="Calibri" w:cs="Calibri"/>
+          <w:sz w:val="22"/>
+          <w:szCs w:val="22"/>
+        </w:rPr>
+        <w:t>M</w:t>
+      </w:r>
+      <w:r>
+        <w:rPr>
+          <w:rFonts w:ascii="Calibri" w:hAnsi="Calibri" w:cs="Calibri"/>
+          <w:sz w:val="22"/>
+          <w:szCs w:val="22"/>
+        </w:rPr>
+        <w:t>on</w:t>
+      </w:r>
+      <w:r>
+        <w:rPr>
+          <w:rFonts w:ascii="Calibri" w:hAnsi="Calibri" w:cs="Calibri"/>
+          <w:sz w:val="22"/>
+          <w:szCs w:val="22"/>
+        </w:rPr>
+        <w:t>day</w:t>
+      </w:r>
+      <w:r>
+        <w:rPr>
+          <w:rFonts w:ascii="Calibri" w:hAnsi="Calibri" w:cs="Calibri"/>
+          <w:sz w:val="22"/>
+          <w:szCs w:val="22"/>
+        </w:rPr>
+        <w:t xml:space="preserve"> vs </w:t>
+      </w:r>
+      <w:r>
+        <w:rPr>
+          <w:rFonts w:ascii="Calibri" w:hAnsi="Calibri" w:cs="Calibri"/>
+          <w:sz w:val="22"/>
+          <w:szCs w:val="22"/>
+        </w:rPr>
+        <w:t>M</w:t>
+      </w:r>
+      <w:r>
+        <w:rPr>
+          <w:rFonts w:ascii="Calibri" w:hAnsi="Calibri" w:cs="Calibri"/>
+          <w:sz w:val="22"/>
+          <w:szCs w:val="22"/>
+        </w:rPr>
+        <w:t>on</w:t>
+      </w:r>
+      <w:r>
+        <w:rPr>
+          <w:rFonts w:ascii="Calibri" w:hAnsi="Calibri" w:cs="Calibri"/>
+          <w:sz w:val="22"/>
+          <w:szCs w:val="22"/>
+        </w:rPr>
+        <w:t>day</w:t>
+      </w:r>
+      <w:r>
+        <w:rPr>
+          <w:rFonts w:ascii="Calibri" w:hAnsi="Calibri" w:cs="Calibri"/>
+          <w:sz w:val="22"/>
+          <w:szCs w:val="22"/>
+        </w:rPr>
+        <w:t xml:space="preserve"> to </w:t>
+      </w:r>
+      <w:r>
+        <w:rPr>
+          <w:rFonts w:ascii="Calibri" w:hAnsi="Calibri" w:cs="Calibri"/>
+          <w:sz w:val="22"/>
+          <w:szCs w:val="22"/>
+        </w:rPr>
+        <w:t>T</w:t>
+      </w:r>
+      <w:r>
+        <w:rPr>
+          <w:rFonts w:ascii="Calibri" w:hAnsi="Calibri" w:cs="Calibri"/>
+          <w:sz w:val="22"/>
+          <w:szCs w:val="22"/>
+        </w:rPr>
+        <w:t>hurs</w:t>
+      </w:r>
+      <w:r>
+        <w:rPr>
+          <w:rFonts w:ascii="Calibri" w:hAnsi="Calibri" w:cs="Calibri"/>
+          <w:sz w:val="22"/>
+          <w:szCs w:val="22"/>
+        </w:rPr>
+        <w:t>day</w:t>
+      </w:r>
+      <w:r>
+        <w:rPr>
+          <w:rFonts w:ascii="Calibri" w:hAnsi="Calibri" w:cs="Calibri"/>
+          <w:sz w:val="22"/>
+          <w:szCs w:val="22"/>
+        </w:rPr>
+        <w:t xml:space="preserve"> </w:t>
+      </w:r>
+      <w:r>
+        <w:rPr>
+          <w:rFonts w:ascii="Calibri" w:hAnsi="Calibri" w:cs="Calibri"/>
+          <w:sz w:val="22"/>
+          <w:szCs w:val="22"/>
+        </w:rPr>
+        <w:t xml:space="preserve">on a </w:t>
+      </w:r>
+      <w:r>
+        <w:rPr>
+          <w:rFonts w:ascii="Calibri" w:hAnsi="Calibri" w:cs="Calibri"/>
+          <w:sz w:val="22"/>
+          <w:szCs w:val="22"/>
+        </w:rPr>
+        <w:t xml:space="preserve">bar chart </w:t>
+      </w:r>
+      <w:bookmarkStart w:id="0" w:name="_GoBack"/>
+      <w:bookmarkEnd w:id="0"/>
+      <w:r>
+        <w:rPr>
+          <w:rFonts w:ascii="Calibri" w:hAnsi="Calibri" w:cs="Calibri"/>
+          <w:sz w:val="22"/>
+          <w:szCs w:val="22"/>
+        </w:rPr>
+        <w:t>by ticker and overall</w:t>
+      </w:r>
+    </w:p>
+    <w:p>
+      <w:pPr>
+        <w:pStyle w:val="ListParagraph"/>
+        <w:numPr>
+          <w:ilvl w:val="1"/>
+          <w:numId w:val="1"/>
+        </w:numPr>
+      </w:pPr>
+      <w:r>
+        <w:t>Statistical</w:t>
+      </w:r>
+      <w:r>
+        <w:t xml:space="preserve"> analysis</w:t>
+      </w:r>
+    </w:p>
+    <w:p>
+      <w:pPr>
+        <w:pStyle w:val="ListParagraph"/>
+        <w:numPr>
+          <w:ilvl w:val="2"/>
+          <w:numId w:val="1"/>
+        </w:numPr>
+      </w:pPr>
+      <w:r>
+        <w:t xml:space="preserve">We will compare </w:t>
+      </w:r>
+      <w:r>
+        <w:t xml:space="preserve">Thursday close to Monday Close % change to Monday close to Thursday close % change </w:t>
+      </w:r>
+      <w:r>
+        <w:t>b</w:t>
+      </w:r>
+      <w:r>
+        <w:t>y ticker for entire time period</w:t>
+      </w:r>
+    </w:p>
+    <w:p>
+      <w:pPr>
+        <w:pStyle w:val="ListParagraph"/>
+        <w:numPr>
+          <w:ilvl w:val="2"/>
+          <w:numId w:val="1"/>
+        </w:numPr>
+      </w:pPr>
+      <w:r>
+        <w:t>12 t-tests: mean for all 11 tickers (Friday to Monday vs mon to Thursday))</w:t>
       </w:r>
     </w:p>
     <w:p>
@@ -414,7 +819,7 @@
         <w:ind w:left="1440" w:hanging="360"/>
       </w:pPr>
     </w:lvl>
-    <w:lvl w:ilvl="2" w:tplc="0409001B" w:tentative="1">
+    <w:lvl w:ilvl="2" w:tplc="0409001B">
       <w:start w:val="1"/>
       <w:numFmt w:val="lowerRoman"/>
       <w:lvlText w:val="%3."/>
@@ -501,7 +906,7 @@
       </w:pPr>
     </w:pPrDefault>
   </w:docDefaults>
-  <w:latentStyles w:defLockedState="0" w:defUIPriority="99" w:defSemiHidden="0" w:defUnhideWhenUsed="0" w:defQFormat="0" w:count="375">
+  <w:latentStyles w:defLockedState="0" w:defUIPriority="99" w:defSemiHidden="0" w:defUnhideWhenUsed="0" w:defQFormat="0" w:count="376">
     <w:lsdException w:name="Normal" w:uiPriority="0" w:qFormat="1"/>
     <w:lsdException w:name="heading 1" w:uiPriority="9" w:qFormat="1"/>
     <w:lsdException w:name="heading 2" w:semiHidden="1" w:uiPriority="9" w:unhideWhenUsed="1" w:qFormat="1"/>
@@ -607,7 +1012,6 @@
     <w:lsdException w:name="HTML Sample" w:semiHidden="1" w:unhideWhenUsed="1"/>
     <w:lsdException w:name="HTML Typewriter" w:semiHidden="1" w:unhideWhenUsed="1"/>
     <w:lsdException w:name="HTML Variable" w:semiHidden="1" w:unhideWhenUsed="1"/>
-    <w:lsdException w:name="Normal Table" w:semiHidden="1" w:unhideWhenUsed="1"/>
     <w:lsdException w:name="annotation subject" w:semiHidden="1" w:unhideWhenUsed="1"/>
     <w:lsdException w:name="No List" w:semiHidden="1" w:unhideWhenUsed="1"/>
     <w:lsdException w:name="Outline List 1" w:semiHidden="1" w:unhideWhenUsed="1"/>
@@ -654,10 +1058,8 @@
     <w:lsdException w:name="Table Subtle 2" w:semiHidden="1" w:unhideWhenUsed="1"/>
     <w:lsdException w:name="Table Web 1" w:semiHidden="1" w:unhideWhenUsed="1"/>
     <w:lsdException w:name="Table Web 2" w:semiHidden="1" w:unhideWhenUsed="1"/>
-    <w:lsdException w:name="Table Web 3" w:semiHidden="1" w:unhideWhenUsed="1"/>
     <w:lsdException w:name="Balloon Text" w:semiHidden="1" w:unhideWhenUsed="1"/>
     <w:lsdException w:name="Table Grid" w:uiPriority="39"/>
-    <w:lsdException w:name="Table Theme" w:semiHidden="1" w:unhideWhenUsed="1"/>
     <w:lsdException w:name="Placeholder Text" w:semiHidden="1"/>
     <w:lsdException w:name="No Spacing" w:uiPriority="1" w:qFormat="1"/>
     <w:lsdException w:name="Light Shading" w:uiPriority="60"/>
@@ -877,6 +1279,7 @@
     <w:lsdException w:name="Smart Hyperlink" w:semiHidden="1" w:unhideWhenUsed="1"/>
     <w:lsdException w:name="Hashtag" w:semiHidden="1" w:unhideWhenUsed="1"/>
     <w:lsdException w:name="Unresolved Mention" w:semiHidden="1" w:unhideWhenUsed="1"/>
+    <w:lsdException w:name="Smart Link" w:semiHidden="1" w:unhideWhenUsed="1"/>
   </w:latentStyles>
   <w:style w:type="paragraph" w:default="1" w:styleId="Normal">
     <w:name w:val="Normal"/>
@@ -1566,6 +1969,22 @@
     <w:rPr>
       <w:color w:val="954F72" w:themeColor="followedHyperlink"/>
       <w:u w:val="single"/>
+    </w:rPr>
+  </w:style>
+  <w:style w:type="paragraph" w:styleId="NormalWeb">
+    <w:name w:val="Normal (Web)"/>
+    <w:basedOn w:val="Normal"/>
+    <w:uiPriority w:val="99"/>
+    <w:semiHidden/>
+    <w:unhideWhenUsed/>
+    <w:rsid w:val="0010794E"/>
+    <w:pPr>
+      <w:spacing w:before="100" w:beforeAutospacing="1" w:after="100" w:afterAutospacing="1" w:line="240" w:lineRule="auto"/>
+    </w:pPr>
+    <w:rPr>
+      <w:rFonts w:ascii="Times New Roman" w:eastAsia="Times New Roman" w:hAnsi="Times New Roman" w:cs="Times New Roman"/>
+      <w:sz w:val="24"/>
+      <w:szCs w:val="24"/>
     </w:rPr>
   </w:style>
 </w:styles>

--- a/StocksProject107202019.docx
+++ b/StocksProject107202019.docx
@@ -9,8 +9,49 @@
       <w:r>
         <w:t xml:space="preserve">Project Title: </w:t>
       </w:r>
-      <w:r>
-        <w:t>Using News to predict stocks</w:t>
+    </w:p>
+    <w:p>
+      <w:pPr>
+        <w:pStyle w:val="Heading1"/>
+      </w:pPr>
+      <w:r>
+        <w:t xml:space="preserve">Affect </w:t>
+      </w:r>
+      <w:r>
+        <w:t xml:space="preserve">of </w:t>
+      </w:r>
+      <w:r>
+        <w:t xml:space="preserve">day of the week, </w:t>
+      </w:r>
+      <w:r>
+        <w:t xml:space="preserve">observed </w:t>
+      </w:r>
+      <w:r>
+        <w:t>national</w:t>
+      </w:r>
+      <w:r>
+        <w:t xml:space="preserve"> </w:t>
+      </w:r>
+      <w:r>
+        <w:t>Holiday</w:t>
+      </w:r>
+      <w:r>
+        <w:t>s</w:t>
+      </w:r>
+      <w:r>
+        <w:t xml:space="preserve"> and</w:t>
+      </w:r>
+      <w:r>
+        <w:t xml:space="preserve"> long weekend on </w:t>
+      </w:r>
+      <w:r>
+        <w:t xml:space="preserve">stock </w:t>
+      </w:r>
+      <w:r>
+        <w:t xml:space="preserve">price </w:t>
+      </w:r>
+      <w:r>
+        <w:t>by the stock sectors</w:t>
       </w:r>
     </w:p>
     <w:p>
@@ -29,45 +70,28 @@
         <w:t>Alex Burch</w:t>
       </w:r>
       <w:r>
-        <w:t xml:space="preserve">.  </w:t>
-      </w:r>
-      <w:r>
-        <w:t xml:space="preserve">Martin </w:t>
+        <w:t xml:space="preserve">, Rodney </w:t>
       </w:r>
       <w:proofErr w:type="spellStart"/>
       <w:r>
-        <w:t>Hrbac</w:t>
-      </w:r>
-      <w:r>
-        <w:t xml:space="preserve">. </w:t>
+        <w:t>Kirkendoll</w:t>
       </w:r>
       <w:proofErr w:type="spellEnd"/>
       <w:r>
+        <w:t xml:space="preserve">, Sunil Joshi, </w:t>
+      </w:r>
+      <w:r>
+        <w:t>Martin Hrbac</w:t>
+      </w:r>
+      <w:r>
+        <w:t>, Serena Leung,</w:t>
+      </w:r>
+      <w:r>
+        <w:t xml:space="preserve"> </w:t>
+      </w:r>
+      <w:r>
         <w:t>Roderick Reynolds</w:t>
       </w:r>
-      <w:r>
-        <w:t xml:space="preserve">. </w:t>
-      </w:r>
-      <w:r>
-        <w:t xml:space="preserve">Rodney </w:t>
-      </w:r>
-      <w:proofErr w:type="spellStart"/>
-      <w:r>
-        <w:t>Kirkendoll</w:t>
-      </w:r>
-      <w:r>
-        <w:t xml:space="preserve">. </w:t>
-      </w:r>
-      <w:proofErr w:type="spellEnd"/>
-      <w:r>
-        <w:t>Serena Leung</w:t>
-      </w:r>
-      <w:r>
-        <w:t xml:space="preserve">. </w:t>
-      </w:r>
-      <w:r>
-        <w:t>Sunil Joshi</w:t>
-      </w:r>
     </w:p>
     <w:p>
       <w:pPr>
@@ -82,10 +106,19 @@
     </w:p>
     <w:p>
       <w:r>
-        <w:t xml:space="preserve">We want to </w:t>
-      </w:r>
-      <w:r>
-        <w:t>examine whether there is a relationship between price movement of stocks by industry and Fridays as well as the day before the market closures for the holidays.</w:t>
+        <w:t xml:space="preserve">The project evaluates relation </w:t>
+      </w:r>
+      <w:r>
+        <w:t xml:space="preserve">between </w:t>
+      </w:r>
+      <w:r>
+        <w:t xml:space="preserve">stock </w:t>
+      </w:r>
+      <w:r>
+        <w:t>price movement</w:t>
+      </w:r>
+      <w:r>
+        <w:t xml:space="preserve"> for the days preceding non the trading days by the stock sectors.</w:t>
       </w:r>
     </w:p>
     <w:p>
@@ -98,7 +131,35 @@
     </w:p>
     <w:p>
       <w:r>
-        <w:t>Do weekends and holidays actually affect the market?  Does it affect industries differently?</w:t>
+        <w:t xml:space="preserve">Do weekends and holidays affect the </w:t>
+      </w:r>
+      <w:r>
+        <w:t>stock price</w:t>
+      </w:r>
+      <w:r>
+        <w:t xml:space="preserve">?  </w:t>
+      </w:r>
+    </w:p>
+    <w:p>
+      <w:r>
+        <w:t>Do</w:t>
+      </w:r>
+      <w:r>
+        <w:t xml:space="preserve"> different sectors get </w:t>
+      </w:r>
+      <w:r>
+        <w:t>affect</w:t>
+      </w:r>
+      <w:r>
+        <w:t>ed</w:t>
+      </w:r>
+      <w:r>
+        <w:t xml:space="preserve"> differently?</w:t>
+      </w:r>
+    </w:p>
+    <w:p>
+      <w:r>
+        <w:t>Does the relation change during the prolong time period, in the scale of decades?</w:t>
       </w:r>
     </w:p>
     <w:p>
@@ -120,18 +181,18 @@
     </w:p>
     <w:p>
       <w:r>
-        <w:t>Null Hypothesis: Weekends and holidays have no impact on the stock market</w:t>
-      </w:r>
-    </w:p>
-    <w:p>
-      <w:r>
-        <w:t xml:space="preserve">Alternative Hypothesis:  Weekends and holidays will cause the market to have a </w:t>
-      </w:r>
-      <w:r>
-        <w:t>fluctuation (up or down)</w:t>
-      </w:r>
-      <w:r>
-        <w:t xml:space="preserve"> right before the weekend or the holiday</w:t>
+        <w:t>Null Hypothesis: Weekends have no impact on the stock market</w:t>
+      </w:r>
+      <w:r>
+        <w:t xml:space="preserve"> </w:t>
+      </w:r>
+    </w:p>
+    <w:p>
+      <w:r>
+        <w:t xml:space="preserve">Alternative Hypothesis:  </w:t>
+      </w:r>
+      <w:r>
+        <w:t>Price movement is related to trading date and varies by the stock sector</w:t>
       </w:r>
     </w:p>
     <w:p>
@@ -151,13 +212,7 @@
           <w:rPr>
             <w:rStyle w:val="Hyperlink"/>
           </w:rPr>
-          <w:t>lin</w:t>
-        </w:r>
-        <w:r>
-          <w:rPr>
-            <w:rStyle w:val="Hyperlink"/>
-          </w:rPr>
-          <w:t>k</w:t>
+          <w:t>link</w:t>
         </w:r>
       </w:hyperlink>
       <w:r>
@@ -179,8 +234,6 @@
           <w:t>Link</w:t>
         </w:r>
       </w:hyperlink>
-      <w:bookmarkStart w:id="0" w:name="_GoBack"/>
-      <w:bookmarkEnd w:id="0"/>
     </w:p>
     <w:p>
       <w:r>
@@ -251,12 +304,12 @@
       <w:pPr>
         <w:pStyle w:val="ListParagraph"/>
         <w:numPr>
-          <w:ilvl w:val="1"/>
+          <w:ilvl w:val="2"/>
           <w:numId w:val="1"/>
         </w:numPr>
       </w:pPr>
       <w:r>
-        <w:t>Descriptive statistics</w:t>
+        <w:t>Merge 11 datasets, remove nulls</w:t>
       </w:r>
     </w:p>
     <w:p>
@@ -268,7 +321,19 @@
         </w:numPr>
       </w:pPr>
       <w:r>
-        <w:t>Visualizations</w:t>
+        <w:t>Descriptive statistics</w:t>
+      </w:r>
+    </w:p>
+    <w:p>
+      <w:pPr>
+        <w:pStyle w:val="ListParagraph"/>
+        <w:numPr>
+          <w:ilvl w:val="2"/>
+          <w:numId w:val="1"/>
+        </w:numPr>
+      </w:pPr>
+      <w:r>
+        <w:t>Look at means, standard deviations, minimum, maximum by Ticker</w:t>
       </w:r>
     </w:p>
     <w:p>
@@ -280,7 +345,414 @@
         </w:numPr>
       </w:pPr>
       <w:r>
-        <w:t>Correlation analysis</w:t>
+        <w:t>Visualizations</w:t>
+      </w:r>
+    </w:p>
+    <w:p>
+      <w:pPr>
+        <w:pStyle w:val="ListParagraph"/>
+        <w:numPr>
+          <w:ilvl w:val="2"/>
+          <w:numId w:val="1"/>
+        </w:numPr>
+      </w:pPr>
+      <w:r>
+        <w:rPr>
+          <w:rFonts w:ascii="Calibri" w:hAnsi="Calibri" w:cs="Calibri"/>
+          <w:sz w:val="22"/>
+          <w:szCs w:val="22"/>
+        </w:rPr>
+        <w:t xml:space="preserve">Line chart by ticker, overlay </w:t>
+      </w:r>
+      <w:r>
+        <w:rPr>
+          <w:rFonts w:ascii="Calibri" w:hAnsi="Calibri" w:cs="Calibri"/>
+          <w:sz w:val="22"/>
+          <w:szCs w:val="22"/>
+        </w:rPr>
+        <w:t>F</w:t>
+      </w:r>
+      <w:r>
+        <w:rPr>
+          <w:rFonts w:ascii="Calibri" w:hAnsi="Calibri" w:cs="Calibri"/>
+          <w:sz w:val="22"/>
+          <w:szCs w:val="22"/>
+        </w:rPr>
+        <w:t>ridays as dot plot</w:t>
+      </w:r>
+    </w:p>
+    <w:p>
+      <w:pPr>
+        <w:pStyle w:val="ListParagraph"/>
+        <w:numPr>
+          <w:ilvl w:val="2"/>
+          <w:numId w:val="1"/>
+        </w:numPr>
+      </w:pPr>
+      <w:r>
+        <w:rPr>
+          <w:rFonts w:ascii="Calibri" w:hAnsi="Calibri" w:cs="Calibri"/>
+          <w:sz w:val="22"/>
+          <w:szCs w:val="22"/>
+        </w:rPr>
+        <w:lastRenderedPageBreak/>
+        <w:t>Box plot by ticker</w:t>
+      </w:r>
+    </w:p>
+    <w:p>
+      <w:pPr>
+        <w:pStyle w:val="ListParagraph"/>
+        <w:numPr>
+          <w:ilvl w:val="2"/>
+          <w:numId w:val="1"/>
+        </w:numPr>
+      </w:pPr>
+      <w:r>
+        <w:rPr>
+          <w:rFonts w:ascii="Calibri" w:hAnsi="Calibri" w:cs="Calibri"/>
+          <w:sz w:val="22"/>
+          <w:szCs w:val="22"/>
+        </w:rPr>
+        <w:t xml:space="preserve">Scatter plot of % change from </w:t>
+      </w:r>
+      <w:r>
+        <w:rPr>
+          <w:rFonts w:ascii="Calibri" w:hAnsi="Calibri" w:cs="Calibri"/>
+          <w:sz w:val="22"/>
+          <w:szCs w:val="22"/>
+        </w:rPr>
+        <w:t>F</w:t>
+      </w:r>
+      <w:r>
+        <w:rPr>
+          <w:rFonts w:ascii="Calibri" w:hAnsi="Calibri" w:cs="Calibri"/>
+          <w:sz w:val="22"/>
+          <w:szCs w:val="22"/>
+        </w:rPr>
+        <w:t>ri</w:t>
+      </w:r>
+      <w:r>
+        <w:rPr>
+          <w:rFonts w:ascii="Calibri" w:hAnsi="Calibri" w:cs="Calibri"/>
+          <w:sz w:val="22"/>
+          <w:szCs w:val="22"/>
+        </w:rPr>
+        <w:t>day</w:t>
+      </w:r>
+      <w:r>
+        <w:rPr>
+          <w:rFonts w:ascii="Calibri" w:hAnsi="Calibri" w:cs="Calibri"/>
+          <w:sz w:val="22"/>
+          <w:szCs w:val="22"/>
+        </w:rPr>
+        <w:t xml:space="preserve"> to </w:t>
+      </w:r>
+      <w:r>
+        <w:rPr>
+          <w:rFonts w:ascii="Calibri" w:hAnsi="Calibri" w:cs="Calibri"/>
+          <w:sz w:val="22"/>
+          <w:szCs w:val="22"/>
+        </w:rPr>
+        <w:t>M</w:t>
+      </w:r>
+      <w:r>
+        <w:rPr>
+          <w:rFonts w:ascii="Calibri" w:hAnsi="Calibri" w:cs="Calibri"/>
+          <w:sz w:val="22"/>
+          <w:szCs w:val="22"/>
+        </w:rPr>
+        <w:t>on</w:t>
+      </w:r>
+      <w:r>
+        <w:rPr>
+          <w:rFonts w:ascii="Calibri" w:hAnsi="Calibri" w:cs="Calibri"/>
+          <w:sz w:val="22"/>
+          <w:szCs w:val="22"/>
+        </w:rPr>
+        <w:t>day</w:t>
+      </w:r>
+      <w:r>
+        <w:rPr>
+          <w:rFonts w:ascii="Calibri" w:hAnsi="Calibri" w:cs="Calibri"/>
+          <w:sz w:val="22"/>
+          <w:szCs w:val="22"/>
+        </w:rPr>
+        <w:t xml:space="preserve"> vs % change from </w:t>
+      </w:r>
+      <w:r>
+        <w:rPr>
+          <w:rFonts w:ascii="Calibri" w:hAnsi="Calibri" w:cs="Calibri"/>
+          <w:sz w:val="22"/>
+          <w:szCs w:val="22"/>
+        </w:rPr>
+        <w:t>M</w:t>
+      </w:r>
+      <w:r>
+        <w:rPr>
+          <w:rFonts w:ascii="Calibri" w:hAnsi="Calibri" w:cs="Calibri"/>
+          <w:sz w:val="22"/>
+          <w:szCs w:val="22"/>
+        </w:rPr>
+        <w:t>on</w:t>
+      </w:r>
+      <w:r>
+        <w:rPr>
+          <w:rFonts w:ascii="Calibri" w:hAnsi="Calibri" w:cs="Calibri"/>
+          <w:sz w:val="22"/>
+          <w:szCs w:val="22"/>
+        </w:rPr>
+        <w:t>day</w:t>
+      </w:r>
+      <w:r>
+        <w:rPr>
+          <w:rFonts w:ascii="Calibri" w:hAnsi="Calibri" w:cs="Calibri"/>
+          <w:sz w:val="22"/>
+          <w:szCs w:val="22"/>
+        </w:rPr>
+        <w:t xml:space="preserve"> to </w:t>
+      </w:r>
+      <w:r>
+        <w:rPr>
+          <w:rFonts w:ascii="Calibri" w:hAnsi="Calibri" w:cs="Calibri"/>
+          <w:sz w:val="22"/>
+          <w:szCs w:val="22"/>
+        </w:rPr>
+        <w:t>T</w:t>
+      </w:r>
+      <w:r>
+        <w:rPr>
+          <w:rFonts w:ascii="Calibri" w:hAnsi="Calibri" w:cs="Calibri"/>
+          <w:sz w:val="22"/>
+          <w:szCs w:val="22"/>
+        </w:rPr>
+        <w:t>hurs</w:t>
+      </w:r>
+      <w:r>
+        <w:rPr>
+          <w:rFonts w:ascii="Calibri" w:hAnsi="Calibri" w:cs="Calibri"/>
+          <w:sz w:val="22"/>
+          <w:szCs w:val="22"/>
+        </w:rPr>
+        <w:t>day</w:t>
+      </w:r>
+    </w:p>
+    <w:p>
+      <w:pPr>
+        <w:pStyle w:val="ListParagraph"/>
+        <w:numPr>
+          <w:ilvl w:val="2"/>
+          <w:numId w:val="1"/>
+        </w:numPr>
+      </w:pPr>
+      <w:r>
+        <w:rPr>
+          <w:rFonts w:ascii="Calibri" w:hAnsi="Calibri" w:cs="Calibri"/>
+          <w:sz w:val="22"/>
+          <w:szCs w:val="22"/>
+        </w:rPr>
+        <w:t xml:space="preserve">% changes </w:t>
+      </w:r>
+      <w:r>
+        <w:rPr>
+          <w:rFonts w:ascii="Calibri" w:hAnsi="Calibri" w:cs="Calibri"/>
+          <w:sz w:val="22"/>
+          <w:szCs w:val="22"/>
+        </w:rPr>
+        <w:t>F</w:t>
+      </w:r>
+      <w:r>
+        <w:rPr>
+          <w:rFonts w:ascii="Calibri" w:hAnsi="Calibri" w:cs="Calibri"/>
+          <w:sz w:val="22"/>
+          <w:szCs w:val="22"/>
+        </w:rPr>
+        <w:t>ri</w:t>
+      </w:r>
+      <w:r>
+        <w:rPr>
+          <w:rFonts w:ascii="Calibri" w:hAnsi="Calibri" w:cs="Calibri"/>
+          <w:sz w:val="22"/>
+          <w:szCs w:val="22"/>
+        </w:rPr>
+        <w:t>day</w:t>
+      </w:r>
+      <w:r>
+        <w:rPr>
+          <w:rFonts w:ascii="Calibri" w:hAnsi="Calibri" w:cs="Calibri"/>
+          <w:sz w:val="22"/>
+          <w:szCs w:val="22"/>
+        </w:rPr>
+        <w:t xml:space="preserve"> to </w:t>
+      </w:r>
+      <w:r>
+        <w:rPr>
+          <w:rFonts w:ascii="Calibri" w:hAnsi="Calibri" w:cs="Calibri"/>
+          <w:sz w:val="22"/>
+          <w:szCs w:val="22"/>
+        </w:rPr>
+        <w:t>M</w:t>
+      </w:r>
+      <w:r>
+        <w:rPr>
+          <w:rFonts w:ascii="Calibri" w:hAnsi="Calibri" w:cs="Calibri"/>
+          <w:sz w:val="22"/>
+          <w:szCs w:val="22"/>
+        </w:rPr>
+        <w:t>on</w:t>
+      </w:r>
+      <w:r>
+        <w:rPr>
+          <w:rFonts w:ascii="Calibri" w:hAnsi="Calibri" w:cs="Calibri"/>
+          <w:sz w:val="22"/>
+          <w:szCs w:val="22"/>
+        </w:rPr>
+        <w:t>day</w:t>
+      </w:r>
+      <w:r>
+        <w:rPr>
+          <w:rFonts w:ascii="Calibri" w:hAnsi="Calibri" w:cs="Calibri"/>
+          <w:sz w:val="22"/>
+          <w:szCs w:val="22"/>
+        </w:rPr>
+        <w:t xml:space="preserve"> vs </w:t>
+      </w:r>
+      <w:r>
+        <w:rPr>
+          <w:rFonts w:ascii="Calibri" w:hAnsi="Calibri" w:cs="Calibri"/>
+          <w:sz w:val="22"/>
+          <w:szCs w:val="22"/>
+        </w:rPr>
+        <w:t>M</w:t>
+      </w:r>
+      <w:r>
+        <w:rPr>
+          <w:rFonts w:ascii="Calibri" w:hAnsi="Calibri" w:cs="Calibri"/>
+          <w:sz w:val="22"/>
+          <w:szCs w:val="22"/>
+        </w:rPr>
+        <w:t>on</w:t>
+      </w:r>
+      <w:r>
+        <w:rPr>
+          <w:rFonts w:ascii="Calibri" w:hAnsi="Calibri" w:cs="Calibri"/>
+          <w:sz w:val="22"/>
+          <w:szCs w:val="22"/>
+        </w:rPr>
+        <w:t>day</w:t>
+      </w:r>
+      <w:r>
+        <w:rPr>
+          <w:rFonts w:ascii="Calibri" w:hAnsi="Calibri" w:cs="Calibri"/>
+          <w:sz w:val="22"/>
+          <w:szCs w:val="22"/>
+        </w:rPr>
+        <w:t xml:space="preserve"> to </w:t>
+      </w:r>
+      <w:r>
+        <w:rPr>
+          <w:rFonts w:ascii="Calibri" w:hAnsi="Calibri" w:cs="Calibri"/>
+          <w:sz w:val="22"/>
+          <w:szCs w:val="22"/>
+        </w:rPr>
+        <w:t>T</w:t>
+      </w:r>
+      <w:r>
+        <w:rPr>
+          <w:rFonts w:ascii="Calibri" w:hAnsi="Calibri" w:cs="Calibri"/>
+          <w:sz w:val="22"/>
+          <w:szCs w:val="22"/>
+        </w:rPr>
+        <w:t>hurs</w:t>
+      </w:r>
+      <w:r>
+        <w:rPr>
+          <w:rFonts w:ascii="Calibri" w:hAnsi="Calibri" w:cs="Calibri"/>
+          <w:sz w:val="22"/>
+          <w:szCs w:val="22"/>
+        </w:rPr>
+        <w:t>day</w:t>
+      </w:r>
+      <w:r>
+        <w:rPr>
+          <w:rFonts w:ascii="Calibri" w:hAnsi="Calibri" w:cs="Calibri"/>
+          <w:sz w:val="22"/>
+          <w:szCs w:val="22"/>
+        </w:rPr>
+        <w:t xml:space="preserve"> </w:t>
+      </w:r>
+      <w:r>
+        <w:rPr>
+          <w:rFonts w:ascii="Calibri" w:hAnsi="Calibri" w:cs="Calibri"/>
+          <w:sz w:val="22"/>
+          <w:szCs w:val="22"/>
+        </w:rPr>
+        <w:t xml:space="preserve">on a </w:t>
+      </w:r>
+      <w:r>
+        <w:rPr>
+          <w:rFonts w:ascii="Calibri" w:hAnsi="Calibri" w:cs="Calibri"/>
+          <w:sz w:val="22"/>
+          <w:szCs w:val="22"/>
+        </w:rPr>
+        <w:t xml:space="preserve">bar chart </w:t>
+      </w:r>
+      <w:bookmarkStart w:id="0" w:name="_GoBack"/>
+      <w:bookmarkEnd w:id="0"/>
+      <w:r>
+        <w:rPr>
+          <w:rFonts w:ascii="Calibri" w:hAnsi="Calibri" w:cs="Calibri"/>
+          <w:sz w:val="22"/>
+          <w:szCs w:val="22"/>
+        </w:rPr>
+        <w:t>by ticker and overall</w:t>
+      </w:r>
+    </w:p>
+    <w:p>
+      <w:pPr>
+        <w:pStyle w:val="ListParagraph"/>
+        <w:numPr>
+          <w:ilvl w:val="1"/>
+          <w:numId w:val="1"/>
+        </w:numPr>
+      </w:pPr>
+      <w:r>
+        <w:t>Statistical</w:t>
+      </w:r>
+      <w:r>
+        <w:t xml:space="preserve"> analysis</w:t>
+      </w:r>
+    </w:p>
+    <w:p>
+      <w:pPr>
+        <w:pStyle w:val="ListParagraph"/>
+        <w:numPr>
+          <w:ilvl w:val="2"/>
+          <w:numId w:val="1"/>
+        </w:numPr>
+      </w:pPr>
+      <w:r>
+        <w:t xml:space="preserve">We will compare </w:t>
+      </w:r>
+      <w:r>
+        <w:t xml:space="preserve">Thursday close to Monday Close % change to Monday close to Thursday close % change </w:t>
+      </w:r>
+      <w:r>
+        <w:t>b</w:t>
+      </w:r>
+      <w:r>
+        <w:t>y ticker for entire time period</w:t>
+      </w:r>
+    </w:p>
+    <w:p>
+      <w:pPr>
+        <w:pStyle w:val="ListParagraph"/>
+        <w:numPr>
+          <w:ilvl w:val="2"/>
+          <w:numId w:val="1"/>
+        </w:numPr>
+      </w:pPr>
+      <w:r>
+        <w:t>12 t-tests: mean for all 11 tickers (Friday to Monday vs mon to Thursday))</w:t>
       </w:r>
     </w:p>
     <w:p>
@@ -347,7 +819,7 @@
         <w:ind w:left="1440" w:hanging="360"/>
       </w:pPr>
     </w:lvl>
-    <w:lvl w:ilvl="2" w:tplc="0409001B" w:tentative="1">
+    <w:lvl w:ilvl="2" w:tplc="0409001B">
       <w:start w:val="1"/>
       <w:numFmt w:val="lowerRoman"/>
       <w:lvlText w:val="%3."/>
@@ -540,7 +1012,6 @@
     <w:lsdException w:name="HTML Sample" w:semiHidden="1" w:unhideWhenUsed="1"/>
     <w:lsdException w:name="HTML Typewriter" w:semiHidden="1" w:unhideWhenUsed="1"/>
     <w:lsdException w:name="HTML Variable" w:semiHidden="1" w:unhideWhenUsed="1"/>
-    <w:lsdException w:name="Normal Table" w:semiHidden="1" w:unhideWhenUsed="1"/>
     <w:lsdException w:name="annotation subject" w:semiHidden="1" w:unhideWhenUsed="1"/>
     <w:lsdException w:name="No List" w:semiHidden="1" w:unhideWhenUsed="1"/>
     <w:lsdException w:name="Outline List 1" w:semiHidden="1" w:unhideWhenUsed="1"/>
@@ -587,10 +1058,8 @@
     <w:lsdException w:name="Table Subtle 2" w:semiHidden="1" w:unhideWhenUsed="1"/>
     <w:lsdException w:name="Table Web 1" w:semiHidden="1" w:unhideWhenUsed="1"/>
     <w:lsdException w:name="Table Web 2" w:semiHidden="1" w:unhideWhenUsed="1"/>
-    <w:lsdException w:name="Table Web 3" w:semiHidden="1" w:unhideWhenUsed="1"/>
     <w:lsdException w:name="Balloon Text" w:semiHidden="1" w:unhideWhenUsed="1"/>
     <w:lsdException w:name="Table Grid" w:uiPriority="39"/>
-    <w:lsdException w:name="Table Theme" w:semiHidden="1" w:unhideWhenUsed="1"/>
     <w:lsdException w:name="Placeholder Text" w:semiHidden="1"/>
     <w:lsdException w:name="No Spacing" w:uiPriority="1" w:qFormat="1"/>
     <w:lsdException w:name="Light Shading" w:uiPriority="60"/>
@@ -1500,6 +1969,22 @@
     <w:rPr>
       <w:color w:val="954F72" w:themeColor="followedHyperlink"/>
       <w:u w:val="single"/>
+    </w:rPr>
+  </w:style>
+  <w:style w:type="paragraph" w:styleId="NormalWeb">
+    <w:name w:val="Normal (Web)"/>
+    <w:basedOn w:val="Normal"/>
+    <w:uiPriority w:val="99"/>
+    <w:semiHidden/>
+    <w:unhideWhenUsed/>
+    <w:rsid w:val="0010794E"/>
+    <w:pPr>
+      <w:spacing w:before="100" w:beforeAutospacing="1" w:after="100" w:afterAutospacing="1" w:line="240" w:lineRule="auto"/>
+    </w:pPr>
+    <w:rPr>
+      <w:rFonts w:ascii="Times New Roman" w:eastAsia="Times New Roman" w:hAnsi="Times New Roman" w:cs="Times New Roman"/>
+      <w:sz w:val="24"/>
+      <w:szCs w:val="24"/>
     </w:rPr>
   </w:style>
 </w:styles>
